--- a/Programa7/Formato de Propuesta de Mejora del Proceso.docx
+++ b/Programa7/Formato de Propuesta de Mejora del Proceso.docx
@@ -229,7 +229,7 @@
                 <w:szCs w:val="20"/>
                 <w:lang w:val="en-US"/>
               </w:rPr>
-              <w:t>07</w:t>
+              <w:t>20</w:t>
             </w:r>
             <w:r>
               <w:rPr>
@@ -373,7 +373,7 @@
                 <w:sz w:val="20"/>
                 <w:szCs w:val="20"/>
               </w:rPr>
-              <w:t>6</w:t>
+              <w:t>7</w:t>
             </w:r>
           </w:p>
         </w:tc>
@@ -566,6 +566,27 @@
               </w:rPr>
               <w:t>indica un buen reúso del código</w:t>
             </w:r>
+            <w:r>
+              <w:rPr>
+                <w:sz w:val="20"/>
+                <w:szCs w:val="20"/>
+              </w:rPr>
+              <w:t xml:space="preserve"> </w:t>
+            </w:r>
+            <w:r>
+              <w:rPr>
+                <w:sz w:val="20"/>
+                <w:szCs w:val="20"/>
+              </w:rPr>
+              <w:t>No se</w:t>
+            </w:r>
+            <w:r>
+              <w:rPr>
+                <w:sz w:val="20"/>
+                <w:szCs w:val="20"/>
+              </w:rPr>
+              <w:t xml:space="preserve"> encontraron 5 o más defectos por hora en la revisión del código</w:t>
+            </w:r>
           </w:p>
         </w:tc>
         <w:tc>
@@ -586,25 +607,14 @@
                 <w:sz w:val="20"/>
                 <w:szCs w:val="20"/>
               </w:rPr>
-              <w:t>El campo de reused es 0% por lo que el porcentaje de c</w:t>
-            </w:r>
-            <w:proofErr w:type="spellStart"/>
-            <w:r>
-              <w:rPr>
-                <w:sz w:val="20"/>
-                <w:szCs w:val="20"/>
-                <w:lang w:val="es-ES"/>
-              </w:rPr>
-              <w:t>ódigo</w:t>
-            </w:r>
-            <w:proofErr w:type="spellEnd"/>
-            <w:r>
-              <w:rPr>
-                <w:sz w:val="20"/>
-                <w:szCs w:val="20"/>
-                <w:lang w:val="es-ES"/>
-              </w:rPr>
-              <w:t xml:space="preserve"> reusado en nulo pero se debe de reutilizar más código para hacerlo.</w:t>
+              <w:t>S</w:t>
+            </w:r>
+            <w:r>
+              <w:rPr>
+                <w:sz w:val="20"/>
+                <w:szCs w:val="20"/>
+              </w:rPr>
+              <w:t>e propone hacer un análisis detallado de revisión del código para añadir más puntos en los parámetros de aceptación.</w:t>
             </w:r>
           </w:p>
         </w:tc>
@@ -671,14 +681,21 @@
                 <w:sz w:val="20"/>
                 <w:szCs w:val="20"/>
               </w:rPr>
-              <w:t>No se</w:t>
-            </w:r>
-            <w:r>
-              <w:rPr>
-                <w:sz w:val="20"/>
-                <w:szCs w:val="20"/>
-              </w:rPr>
-              <w:t xml:space="preserve"> encontraron 5 o más defectos por hora en la revisión del código</w:t>
+              <w:t xml:space="preserve">El campo "% Reused" </w:t>
+            </w:r>
+            <w:r>
+              <w:rPr>
+                <w:sz w:val="20"/>
+                <w:szCs w:val="20"/>
+              </w:rPr>
+              <w:t xml:space="preserve">no </w:t>
+            </w:r>
+            <w:r>
+              <w:rPr>
+                <w:sz w:val="20"/>
+                <w:szCs w:val="20"/>
+              </w:rPr>
+              <w:t>indica un buen reúso del código</w:t>
             </w:r>
           </w:p>
         </w:tc>
@@ -699,14 +716,23 @@
                 <w:sz w:val="20"/>
                 <w:szCs w:val="20"/>
               </w:rPr>
-              <w:t>De acuerdo a la medida normal de los defectos en el código, no se encontraron los suficientes</w:t>
-            </w:r>
-            <w:r>
-              <w:rPr>
-                <w:sz w:val="20"/>
-                <w:szCs w:val="20"/>
-              </w:rPr>
-              <w:t>, por lo que se propone hacer un análisis detallado de revisión del código para añadir más puntos en los parámetros de aceptación.</w:t>
+              <w:t>Se</w:t>
+            </w:r>
+            <w:r>
+              <w:rPr>
+                <w:sz w:val="20"/>
+                <w:szCs w:val="20"/>
+                <w:lang w:val="es-ES"/>
+              </w:rPr>
+              <w:t xml:space="preserve"> debe de reutilizar más código para hacerlo</w:t>
+            </w:r>
+            <w:r>
+              <w:rPr>
+                <w:sz w:val="20"/>
+                <w:szCs w:val="20"/>
+                <w:lang w:val="es-ES"/>
+              </w:rPr>
+              <w:t xml:space="preserve"> pero para esto se debe de analizar más cautelosamente la proporción de reuso.</w:t>
             </w:r>
             <w:bookmarkStart w:id="0" w:name="_GoBack"/>
             <w:bookmarkEnd w:id="0"/>
